--- a/07_大数据文档之CM安装/impala.docx
+++ b/07_大数据文档之CM安装/impala.docx
@@ -7,7 +7,6 @@
         <w:spacing w:line="220" w:lineRule="atLeast"/>
         <w:jc w:val="center"/>
         <w:rPr>
-          <w:rFonts w:hint="eastAsia"/>
           <w:sz w:val="44"/>
           <w:szCs w:val="44"/>
         </w:rPr>
@@ -20,40 +19,16 @@
         </w:rPr>
         <w:t>Impala</w:t>
       </w:r>
-      <w:bookmarkStart w:id="0" w:name="_GoBack"/>
-      <w:bookmarkEnd w:id="0"/>
-    </w:p>
-    <w:p>
-      <w:pPr>
+    </w:p>
+    <w:p>
+      <w:pPr>
+        <w:spacing w:line="220" w:lineRule="atLeast"/>
         <w:jc w:val="center"/>
         <w:rPr>
-          <w:rFonts w:eastAsia="微软雅黑" w:cs="微软雅黑"/>
-        </w:rPr>
-      </w:pPr>
-      <w:r>
-        <w:rPr>
-          <w:rFonts w:eastAsia="微软雅黑" w:cs="微软雅黑" w:hint="eastAsia"/>
-        </w:rPr>
-        <w:t>版本</w:t>
-      </w:r>
-      <w:r>
-        <w:rPr>
-          <w:rFonts w:eastAsia="微软雅黑" w:cs="微软雅黑"/>
-        </w:rPr>
-        <w:t>：</w:t>
-      </w:r>
-      <w:r>
-        <w:rPr>
-          <w:rFonts w:eastAsia="微软雅黑" w:cs="微软雅黑"/>
-        </w:rPr>
-        <w:t>V1.</w:t>
-      </w:r>
-      <w:r>
-        <w:rPr>
-          <w:rFonts w:eastAsia="微软雅黑" w:cs="微软雅黑" w:hint="eastAsia"/>
-        </w:rPr>
-        <w:t>0</w:t>
-      </w:r>
+          <w:sz w:val="44"/>
+          <w:szCs w:val="44"/>
+        </w:rPr>
+      </w:pPr>
     </w:p>
     <w:p>
       <w:pPr>
@@ -388,7 +363,7 @@
     </w:p>
     <w:p>
       <w:r>
-        <w:object w:dxaOrig="9620" w:dyaOrig="5407" w14:anchorId="46B5DAD2">
+        <w:object w:dxaOrig="9573" w:dyaOrig="5385" w14:anchorId="46B5DAD2">
           <v:shapetype id="_x0000_t75" coordsize="21600,21600" o:spt="75" o:preferrelative="t" path="m@4@5l@4@11@9@11@9@5xe" filled="f" stroked="f">
             <v:stroke joinstyle="miter"/>
             <v:formulas>
@@ -408,10 +383,10 @@
             <v:path o:extrusionok="f" gradientshapeok="t" o:connecttype="rect"/>
             <o:lock v:ext="edit" aspectratio="t"/>
           </v:shapetype>
-          <v:shape id="_x0000_i1025" type="#_x0000_t75" style="width:462pt;height:260pt" o:ole="">
+          <v:shape id="_x0000_i1032" type="#_x0000_t75" style="width:459.6pt;height:259.2pt" o:ole="">
             <v:imagedata r:id="rId8" o:title=""/>
           </v:shape>
-          <o:OLEObject Type="Embed" ProgID="PowerPoint.Show.12" ShapeID="_x0000_i1025" DrawAspect="Content" ObjectID="_1617623993" r:id="rId9"/>
+          <o:OLEObject Type="Embed" ProgID="PowerPoint.Show.12" ShapeID="_x0000_i1032" DrawAspect="Content" ObjectID="_1630952860" r:id="rId9"/>
         </w:object>
       </w:r>
     </w:p>
@@ -486,11 +461,11 @@
         <w:rPr>
           <w:rFonts w:ascii="宋体" w:eastAsia="宋体" w:hAnsi="宋体"/>
         </w:rPr>
-        <w:object w:dxaOrig="9451" w:dyaOrig="5316" w14:anchorId="6F104BC5">
-          <v:shape id="_x0000_i1026" type="#_x0000_t75" style="width:472pt;height:265.5pt" o:ole="">
+        <w:object w:dxaOrig="9441" w:dyaOrig="5311" w14:anchorId="6F104BC5">
+          <v:shape id="_x0000_i1037" type="#_x0000_t75" style="width:471.6pt;height:265.2pt" o:ole="">
             <v:imagedata r:id="rId10" o:title=""/>
           </v:shape>
-          <o:OLEObject Type="Embed" ProgID="PowerPoint.Show.12" ShapeID="_x0000_i1026" DrawAspect="Content" ObjectID="_1617623994" r:id="rId11"/>
+          <o:OLEObject Type="Embed" ProgID="PowerPoint.Show.12" ShapeID="_x0000_i1037" DrawAspect="Content" ObjectID="_1630952861" r:id="rId11"/>
         </w:object>
       </w:r>
     </w:p>
@@ -555,11 +530,11 @@
     </w:p>
     <w:p>
       <w:r>
-        <w:object w:dxaOrig="9835" w:dyaOrig="5532" w14:anchorId="420674CC">
-          <v:shape id="_x0000_i1027" type="#_x0000_t75" style="width:492pt;height:276.5pt" o:ole="">
+        <w:object w:dxaOrig="9837" w:dyaOrig="5532" w14:anchorId="420674CC">
+          <v:shape id="_x0000_i1042" type="#_x0000_t75" style="width:492.6pt;height:276.6pt" o:ole="">
             <v:imagedata r:id="rId12" o:title=""/>
           </v:shape>
-          <o:OLEObject Type="Embed" ProgID="PowerPoint.Show.12" ShapeID="_x0000_i1027" DrawAspect="Content" ObjectID="_1617623995" r:id="rId13"/>
+          <o:OLEObject Type="Embed" ProgID="PowerPoint.Show.12" ShapeID="_x0000_i1042" DrawAspect="Content" ObjectID="_1630952862" r:id="rId13"/>
         </w:object>
       </w:r>
     </w:p>
@@ -608,7 +583,15 @@
         <w:rPr>
           <w:rFonts w:ascii="宋体" w:eastAsia="宋体" w:hAnsi="宋体"/>
         </w:rPr>
-        <w:t>进程，该进程会向Impala State Store提交注册订阅信息，State Store会创建一个</w:t>
+        <w:t>进程，该进程会向Impala State Store提交注册订阅信息，State</w:t>
+      </w:r>
+      <w:bookmarkStart w:id="0" w:name="_GoBack"/>
+      <w:bookmarkEnd w:id="0"/>
+      <w:r>
+        <w:rPr>
+          <w:rFonts w:ascii="宋体" w:eastAsia="宋体" w:hAnsi="宋体"/>
+        </w:rPr>
+        <w:t xml:space="preserve"> Store会创建一个</w:t>
       </w:r>
       <w:proofErr w:type="spellStart"/>
       <w:r>
@@ -13650,7 +13633,7 @@
     </w:rPrDefault>
     <w:pPrDefault/>
   </w:docDefaults>
-  <w:latentStyles w:defLockedState="0" w:defUIPriority="99" w:defSemiHidden="0" w:defUnhideWhenUsed="0" w:defQFormat="0" w:count="376">
+  <w:latentStyles w:defLockedState="0" w:defUIPriority="99" w:defSemiHidden="0" w:defUnhideWhenUsed="0" w:defQFormat="0" w:count="377">
     <w:lsdException w:name="Normal" w:uiPriority="0" w:qFormat="1"/>
     <w:lsdException w:name="heading 1" w:uiPriority="9" w:qFormat="1"/>
     <w:lsdException w:name="heading 2" w:semiHidden="1" w:uiPriority="9" w:unhideWhenUsed="1" w:qFormat="1"/>
@@ -13798,11 +13781,12 @@
     <w:lsdException w:name="Table Contemporary" w:semiHidden="1" w:unhideWhenUsed="1"/>
     <w:lsdException w:name="Table Elegant" w:semiHidden="1" w:unhideWhenUsed="1"/>
     <w:lsdException w:name="Table Professional" w:semiHidden="1" w:unhideWhenUsed="1"/>
+    <w:lsdException w:name="Table Subtle 1" w:semiHidden="1" w:unhideWhenUsed="1"/>
     <w:lsdException w:name="Table Subtle 2" w:semiHidden="1" w:unhideWhenUsed="1"/>
     <w:lsdException w:name="Table Web 1" w:semiHidden="1" w:unhideWhenUsed="1"/>
+    <w:lsdException w:name="Table Web 2" w:semiHidden="1" w:unhideWhenUsed="1"/>
     <w:lsdException w:name="Balloon Text" w:semiHidden="1" w:unhideWhenUsed="1"/>
     <w:lsdException w:name="Table Grid" w:uiPriority="39"/>
-    <w:lsdException w:name="Table Theme" w:semiHidden="1" w:unhideWhenUsed="1"/>
     <w:lsdException w:name="Placeholder Text" w:semiHidden="1"/>
     <w:lsdException w:name="No Spacing" w:uiPriority="1" w:qFormat="1"/>
     <w:lsdException w:name="Light Shading" w:uiPriority="60"/>
@@ -14023,6 +14007,7 @@
     <w:lsdException w:name="Hashtag" w:semiHidden="1" w:unhideWhenUsed="1"/>
     <w:lsdException w:name="Unresolved Mention" w:semiHidden="1" w:unhideWhenUsed="1"/>
     <w:lsdException w:name="Smart Link" w:semiHidden="1" w:unhideWhenUsed="1"/>
+    <w:lsdException w:name="Smart Link Error" w:semiHidden="1" w:unhideWhenUsed="1"/>
   </w:latentStyles>
   <w:style w:type="paragraph" w:default="1" w:styleId="a0">
     <w:name w:val="Normal"/>
